--- a/3/report.docx
+++ b/3/report.docx
@@ -726,7 +726,7 @@
         </w:numPr>
         <w:ind w:leftChars="0"/>
         <w:rPr>
-          <w:rFonts w:ascii="Times New Roman" w:eastAsia="標楷體" w:hAnsi="Times New Roman" w:cs="Times New Roman" w:hint="eastAsia"/>
+          <w:rFonts w:ascii="Times New Roman" w:eastAsia="標楷體" w:hAnsi="Times New Roman" w:cs="Times New Roman"/>
           <w:color w:val="000000" w:themeColor="text1"/>
         </w:rPr>
       </w:pPr>
@@ -752,21 +752,7 @@
             <w:rStyle w:val="a9"/>
             <w:rFonts w:ascii="Times New Roman" w:eastAsia="標楷體" w:hAnsi="Times New Roman" w:cs="Times New Roman"/>
           </w:rPr>
-          <w:t>https://github.com</w:t>
-        </w:r>
-        <w:r>
-          <w:rPr>
-            <w:rStyle w:val="a9"/>
-            <w:rFonts w:ascii="Times New Roman" w:eastAsia="標楷體" w:hAnsi="Times New Roman" w:cs="Times New Roman"/>
-          </w:rPr>
-          <w:t>/</w:t>
-        </w:r>
-        <w:r>
-          <w:rPr>
-            <w:rStyle w:val="a9"/>
-            <w:rFonts w:ascii="Times New Roman" w:eastAsia="標楷體" w:hAnsi="Times New Roman" w:cs="Times New Roman"/>
-          </w:rPr>
-          <w:t>MrOrz/nachos</w:t>
+          <w:t>https://github.com/MrOrz/nachos</w:t>
         </w:r>
       </w:hyperlink>
     </w:p>
@@ -812,45 +798,11 @@
             <w:rStyle w:val="a9"/>
             <w:rFonts w:ascii="Times New Roman" w:eastAsia="標楷體" w:hAnsi="Times New Roman" w:cs="Times New Roman"/>
           </w:rPr>
-          <w:t>http://neuron.csie.ntust.edu.tw/homework/93/OS/homework_3/A93</w:t>
-        </w:r>
-        <w:r>
-          <w:rPr>
-            <w:rStyle w:val="a9"/>
-            <w:rFonts w:ascii="Times New Roman" w:eastAsia="標楷體" w:hAnsi="Times New Roman" w:cs="Times New Roman"/>
-          </w:rPr>
-          <w:t>1</w:t>
-        </w:r>
-        <w:r>
-          <w:rPr>
-            <w:rStyle w:val="a9"/>
-            <w:rFonts w:ascii="Times New Roman" w:eastAsia="標楷體" w:hAnsi="Times New Roman" w:cs="Times New Roman"/>
-          </w:rPr>
-          <w:t>5010-%E7%AC%AC%E4%B9%9D%E7%B5%84/phase%203%20op</w:t>
-        </w:r>
-        <w:r>
-          <w:rPr>
-            <w:rStyle w:val="a9"/>
-            <w:rFonts w:ascii="Times New Roman" w:eastAsia="標楷體" w:hAnsi="Times New Roman" w:cs="Times New Roman"/>
-          </w:rPr>
-          <w:t>e</w:t>
-        </w:r>
-        <w:r>
-          <w:rPr>
-            <w:rStyle w:val="a9"/>
-            <w:rFonts w:ascii="Times New Roman" w:eastAsia="標楷體" w:hAnsi="Times New Roman" w:cs="Times New Roman"/>
-          </w:rPr>
-          <w:t>ration.htm</w:t>
+          <w:t>http://neuron.csie.ntust.edu.tw/homework/93/OS/homework_3/A9315010-%E7%AC%AC%E4%B9%9D%E7%B5%84/phase%203%20operation.htm</w:t>
         </w:r>
       </w:hyperlink>
     </w:p>
-    <w:p>
-      <w:pPr>
-        <w:rPr>
-          <w:rFonts w:hint="eastAsia"/>
-        </w:rPr>
-      </w:pPr>
-    </w:p>
+    <w:p/>
     <w:p>
       <w:pPr>
         <w:widowControl/>
@@ -954,7 +906,7 @@
         <w:ind w:leftChars="0"/>
         <w:jc w:val="both"/>
         <w:rPr>
-          <w:rFonts w:ascii="Times New Roman" w:eastAsia="標楷體" w:hAnsi="Times New Roman" w:cs="Times New Roman" w:hint="eastAsia"/>
+          <w:rFonts w:ascii="Times New Roman" w:eastAsia="標楷體" w:hAnsi="Times New Roman" w:cs="Times New Roman"/>
           <w:color w:val="000000" w:themeColor="text1"/>
         </w:rPr>
       </w:pPr>
@@ -979,14 +931,7 @@
           <w:rFonts w:ascii="Times New Roman" w:eastAsia="標楷體" w:hAnsi="Times New Roman" w:cs="Times New Roman"/>
           <w:color w:val="000000" w:themeColor="text1"/>
         </w:rPr>
-        <w:t>achos -e ..</w:t>
-      </w:r>
-      <w:r>
-        <w:rPr>
-          <w:rFonts w:ascii="Times New Roman" w:eastAsia="標楷體" w:hAnsi="Times New Roman" w:cs="Times New Roman"/>
-          <w:color w:val="000000" w:themeColor="text1"/>
-        </w:rPr>
-        <w:t>/test/</w:t>
+        <w:t>achos -e ../test/</w:t>
       </w:r>
       <w:proofErr w:type="spellStart"/>
       <w:r>
@@ -1081,7 +1026,7 @@
       <w:pPr>
         <w:jc w:val="both"/>
         <w:rPr>
-          <w:rFonts w:ascii="Times New Roman" w:eastAsia="標楷體" w:hAnsi="Times New Roman" w:cs="Times New Roman" w:hint="eastAsia"/>
+          <w:rFonts w:ascii="Times New Roman" w:eastAsia="標楷體" w:hAnsi="Times New Roman" w:cs="Times New Roman"/>
           <w:color w:val="000000" w:themeColor="text1"/>
         </w:rPr>
       </w:pPr>
@@ -1123,6 +1068,7 @@
             <w:r>
               <w:rPr>
                 <w:rFonts w:ascii="Times New Roman" w:eastAsia="標楷體" w:hAnsi="Times New Roman" w:cs="Times New Roman"/>
+                <w:noProof/>
                 <w:color w:val="000000" w:themeColor="text1"/>
               </w:rPr>
               <w:drawing>
@@ -1678,9 +1624,16 @@
           <w:rFonts w:ascii="Times New Roman" w:eastAsia="標楷體" w:hAnsi="Times New Roman" w:cs="Times New Roman" w:hint="eastAsia"/>
           <w:color w:val="000000" w:themeColor="text1"/>
         </w:rPr>
-        <w:t>各創一個</w:t>
+        <w:t>各創一</w:t>
       </w:r>
       <w:proofErr w:type="gramEnd"/>
+      <w:r>
+        <w:rPr>
+          <w:rFonts w:ascii="Times New Roman" w:eastAsia="標楷體" w:hAnsi="Times New Roman" w:cs="Times New Roman" w:hint="eastAsia"/>
+          <w:color w:val="000000" w:themeColor="text1"/>
+        </w:rPr>
+        <w:t>個</w:t>
+      </w:r>
       <w:r>
         <w:rPr>
           <w:rFonts w:ascii="Times New Roman" w:eastAsia="標楷體" w:hAnsi="Times New Roman" w:cs="Times New Roman"/>
@@ -1833,17 +1786,8 @@
           <w:rFonts w:ascii="Times New Roman" w:eastAsia="標楷體" w:hAnsi="Times New Roman" w:cs="Times New Roman" w:hint="eastAsia"/>
           <w:color w:val="000000" w:themeColor="text1"/>
         </w:rPr>
-        <w:t>匯入進硬碟中，同時也把這兩</w:t>
-      </w:r>
-      <w:proofErr w:type="gramStart"/>
-      <w:r>
-        <w:rPr>
-          <w:rFonts w:ascii="Times New Roman" w:eastAsia="標楷體" w:hAnsi="Times New Roman" w:cs="Times New Roman" w:hint="eastAsia"/>
-          <w:color w:val="000000" w:themeColor="text1"/>
-        </w:rPr>
-        <w:t>個</w:t>
-      </w:r>
-      <w:proofErr w:type="gramEnd"/>
+        <w:t>匯入進硬碟中，同時也把這兩個</w:t>
+      </w:r>
       <w:r>
         <w:rPr>
           <w:rFonts w:ascii="Times New Roman" w:eastAsia="標楷體" w:hAnsi="Times New Roman" w:cs="Times New Roman"/>
@@ -2101,7 +2045,7 @@
       <w:pPr>
         <w:jc w:val="both"/>
         <w:rPr>
-          <w:rFonts w:ascii="Times New Roman" w:eastAsia="標楷體" w:hAnsi="Times New Roman" w:cs="Times New Roman" w:hint="eastAsia"/>
+          <w:rFonts w:ascii="Times New Roman" w:eastAsia="標楷體" w:hAnsi="Times New Roman" w:cs="Times New Roman"/>
           <w:color w:val="000000" w:themeColor="text1"/>
         </w:rPr>
       </w:pPr>
@@ -2243,18 +2187,7 @@
             <w:color w:val="000000" w:themeColor="text1"/>
             <w:sz w:val="18"/>
           </w:rPr>
-          <m:t>P</m:t>
-        </m:r>
-        <m:r>
-          <m:rPr>
-            <m:sty m:val="bi"/>
-          </m:rPr>
-          <w:rPr>
-            <w:rFonts w:ascii="Cambria Math" w:eastAsia="標楷體" w:hAnsi="Cambria Math" w:cs="Times New Roman"/>
-            <w:color w:val="000000" w:themeColor="text1"/>
-            <w:sz w:val="18"/>
-          </w:rPr>
-          <m:t>hysical Address=pageTable</m:t>
+          <m:t>Physical Address=pageTable</m:t>
         </m:r>
         <m:d>
           <m:dPr>
@@ -2497,7 +2430,7 @@
             <w:pPr>
               <w:jc w:val="center"/>
               <w:rPr>
-                <w:rFonts w:ascii="Times New Roman" w:eastAsia="標楷體" w:hAnsi="Times New Roman" w:cs="Times New Roman" w:hint="eastAsia"/>
+                <w:rFonts w:ascii="Times New Roman" w:eastAsia="標楷體" w:hAnsi="Times New Roman" w:cs="Times New Roman"/>
                 <w:color w:val="000000" w:themeColor="text1"/>
               </w:rPr>
             </w:pPr>
@@ -2561,7 +2494,7 @@
             <w:pPr>
               <w:jc w:val="both"/>
               <w:rPr>
-                <w:rFonts w:ascii="Times New Roman" w:eastAsia="標楷體" w:hAnsi="Times New Roman" w:cs="Times New Roman" w:hint="eastAsia"/>
+                <w:rFonts w:ascii="Times New Roman" w:eastAsia="標楷體" w:hAnsi="Times New Roman" w:cs="Times New Roman"/>
                 <w:color w:val="000000" w:themeColor="text1"/>
               </w:rPr>
             </w:pPr>
@@ -2632,7 +2565,7 @@
             <w:pPr>
               <w:jc w:val="center"/>
               <w:rPr>
-                <w:rFonts w:ascii="Times New Roman" w:eastAsia="標楷體" w:hAnsi="Times New Roman" w:cs="Times New Roman" w:hint="eastAsia"/>
+                <w:rFonts w:ascii="Times New Roman" w:eastAsia="標楷體" w:hAnsi="Times New Roman" w:cs="Times New Roman"/>
                 <w:color w:val="000000" w:themeColor="text1"/>
               </w:rPr>
             </w:pPr>
@@ -2655,7 +2588,7 @@
             <w:pPr>
               <w:jc w:val="both"/>
               <w:rPr>
-                <w:rFonts w:ascii="Times New Roman" w:eastAsia="標楷體" w:hAnsi="Times New Roman" w:cs="Times New Roman" w:hint="eastAsia"/>
+                <w:rFonts w:ascii="Times New Roman" w:eastAsia="標楷體" w:hAnsi="Times New Roman" w:cs="Times New Roman"/>
                 <w:color w:val="000000" w:themeColor="text1"/>
               </w:rPr>
             </w:pPr>
@@ -2730,7 +2663,7 @@
             <w:pPr>
               <w:jc w:val="center"/>
               <w:rPr>
-                <w:rFonts w:ascii="Times New Roman" w:eastAsia="標楷體" w:hAnsi="Times New Roman" w:cs="Times New Roman" w:hint="eastAsia"/>
+                <w:rFonts w:ascii="Times New Roman" w:eastAsia="標楷體" w:hAnsi="Times New Roman" w:cs="Times New Roman"/>
                 <w:color w:val="000000" w:themeColor="text1"/>
               </w:rPr>
             </w:pPr>
@@ -2753,7 +2686,7 @@
             <w:pPr>
               <w:jc w:val="both"/>
               <w:rPr>
-                <w:rFonts w:ascii="Times New Roman" w:eastAsia="標楷體" w:hAnsi="Times New Roman" w:cs="Times New Roman" w:hint="eastAsia"/>
+                <w:rFonts w:ascii="Times New Roman" w:eastAsia="標楷體" w:hAnsi="Times New Roman" w:cs="Times New Roman"/>
                 <w:color w:val="000000" w:themeColor="text1"/>
               </w:rPr>
             </w:pPr>
@@ -2836,9 +2769,6 @@
     <w:p>
       <w:pPr>
         <w:pStyle w:val="1"/>
-        <w:rPr>
-          <w:rFonts w:hint="eastAsia"/>
-        </w:rPr>
       </w:pPr>
     </w:p>
     <w:p>
@@ -2851,6 +2781,7 @@
       </w:pPr>
       <w:bookmarkStart w:id="3" w:name="_Toc57723763"/>
       <w:r>
+        <w:lastRenderedPageBreak/>
         <w:t>Implementation</w:t>
       </w:r>
       <w:bookmarkEnd w:id="3"/>
@@ -2991,7 +2922,7 @@
               <w:ind w:leftChars="0"/>
               <w:jc w:val="center"/>
               <w:rPr>
-                <w:rFonts w:ascii="Times New Roman" w:eastAsia="標楷體" w:hAnsi="Times New Roman" w:cs="Times New Roman" w:hint="eastAsia"/>
+                <w:rFonts w:ascii="Times New Roman" w:eastAsia="標楷體" w:hAnsi="Times New Roman" w:cs="Times New Roman"/>
                 <w:color w:val="0432FF"/>
               </w:rPr>
             </w:pPr>
@@ -3013,7 +2944,7 @@
             <w:pPr>
               <w:jc w:val="center"/>
               <w:rPr>
-                <w:rFonts w:ascii="Times New Roman" w:eastAsia="標楷體" w:hAnsi="Times New Roman" w:cs="Times New Roman" w:hint="eastAsia"/>
+                <w:rFonts w:ascii="Times New Roman" w:eastAsia="標楷體" w:hAnsi="Times New Roman" w:cs="Times New Roman"/>
                 <w:color w:val="000000" w:themeColor="text1"/>
               </w:rPr>
             </w:pPr>
@@ -3051,7 +2982,7 @@
               <w:ind w:leftChars="0"/>
               <w:jc w:val="center"/>
               <w:rPr>
-                <w:rFonts w:ascii="Times New Roman" w:eastAsia="標楷體" w:hAnsi="Times New Roman" w:cs="Times New Roman" w:hint="eastAsia"/>
+                <w:rFonts w:ascii="Times New Roman" w:eastAsia="標楷體" w:hAnsi="Times New Roman" w:cs="Times New Roman"/>
                 <w:color w:val="0432FF"/>
               </w:rPr>
             </w:pPr>
@@ -3073,7 +3004,7 @@
             <w:pPr>
               <w:jc w:val="center"/>
               <w:rPr>
-                <w:rFonts w:ascii="Times New Roman" w:eastAsia="標楷體" w:hAnsi="Times New Roman" w:cs="Times New Roman" w:hint="eastAsia"/>
+                <w:rFonts w:ascii="Times New Roman" w:eastAsia="標楷體" w:hAnsi="Times New Roman" w:cs="Times New Roman"/>
                 <w:color w:val="000000" w:themeColor="text1"/>
               </w:rPr>
             </w:pPr>
@@ -3154,7 +3085,7 @@
               <w:ind w:leftChars="0"/>
               <w:jc w:val="center"/>
               <w:rPr>
-                <w:rFonts w:ascii="Times New Roman" w:eastAsia="標楷體" w:hAnsi="Times New Roman" w:cs="Times New Roman" w:hint="eastAsia"/>
+                <w:rFonts w:ascii="Times New Roman" w:eastAsia="標楷體" w:hAnsi="Times New Roman" w:cs="Times New Roman"/>
                 <w:color w:val="0432FF"/>
               </w:rPr>
             </w:pPr>
@@ -3194,7 +3125,7 @@
               <w:ind w:leftChars="100" w:left="240"/>
               <w:jc w:val="center"/>
               <w:rPr>
-                <w:rFonts w:ascii="Times New Roman" w:eastAsia="標楷體" w:hAnsi="Times New Roman" w:cs="Times New Roman" w:hint="eastAsia"/>
+                <w:rFonts w:ascii="Times New Roman" w:eastAsia="標楷體" w:hAnsi="Times New Roman" w:cs="Times New Roman"/>
                 <w:color w:val="000000" w:themeColor="text1"/>
               </w:rPr>
             </w:pPr>
@@ -3257,7 +3188,7 @@
               <w:ind w:leftChars="0"/>
               <w:jc w:val="center"/>
               <w:rPr>
-                <w:rFonts w:ascii="Times New Roman" w:eastAsia="標楷體" w:hAnsi="Times New Roman" w:cs="Times New Roman" w:hint="eastAsia"/>
+                <w:rFonts w:ascii="Times New Roman" w:eastAsia="標楷體" w:hAnsi="Times New Roman" w:cs="Times New Roman"/>
                 <w:color w:val="0432FF"/>
               </w:rPr>
             </w:pPr>
@@ -3287,7 +3218,7 @@
               <w:ind w:leftChars="100" w:left="240"/>
               <w:jc w:val="center"/>
               <w:rPr>
-                <w:rFonts w:ascii="Times New Roman" w:eastAsia="標楷體" w:hAnsi="Times New Roman" w:cs="Times New Roman" w:hint="eastAsia"/>
+                <w:rFonts w:ascii="Times New Roman" w:eastAsia="標楷體" w:hAnsi="Times New Roman" w:cs="Times New Roman"/>
                 <w:color w:val="000000" w:themeColor="text1"/>
               </w:rPr>
             </w:pPr>
@@ -3323,7 +3254,7 @@
               <w:ind w:leftChars="0"/>
               <w:jc w:val="center"/>
               <w:rPr>
-                <w:rFonts w:ascii="Times New Roman" w:eastAsia="標楷體" w:hAnsi="Times New Roman" w:cs="Times New Roman" w:hint="eastAsia"/>
+                <w:rFonts w:ascii="Times New Roman" w:eastAsia="標楷體" w:hAnsi="Times New Roman" w:cs="Times New Roman"/>
                 <w:color w:val="0432FF"/>
               </w:rPr>
             </w:pPr>
@@ -3424,7 +3355,7 @@
               <w:ind w:leftChars="100" w:left="240"/>
               <w:jc w:val="center"/>
               <w:rPr>
-                <w:rFonts w:ascii="Times New Roman" w:eastAsia="標楷體" w:hAnsi="Times New Roman" w:cs="Times New Roman" w:hint="eastAsia"/>
+                <w:rFonts w:ascii="Times New Roman" w:eastAsia="標楷體" w:hAnsi="Times New Roman" w:cs="Times New Roman"/>
                 <w:color w:val="000000" w:themeColor="text1"/>
               </w:rPr>
             </w:pPr>
@@ -3501,7 +3432,7 @@
             <w:pPr>
               <w:snapToGrid w:val="0"/>
               <w:rPr>
-                <w:rFonts w:ascii="Consolas" w:hAnsi="Consolas" w:cs="Consolas" w:hint="eastAsia"/>
+                <w:rFonts w:ascii="Consolas" w:hAnsi="Consolas" w:cs="Consolas"/>
                 <w:color w:val="FF0000"/>
                 <w:sz w:val="18"/>
                 <w:szCs w:val="20"/>
@@ -3716,7 +3647,7 @@
               <w:snapToGrid w:val="0"/>
               <w:jc w:val="center"/>
               <w:rPr>
-                <w:rFonts w:ascii="Times New Roman" w:eastAsia="標楷體" w:hAnsi="Times New Roman" w:cs="Times New Roman" w:hint="eastAsia"/>
+                <w:rFonts w:ascii="Times New Roman" w:eastAsia="標楷體" w:hAnsi="Times New Roman" w:cs="Times New Roman"/>
                 <w:color w:val="000000" w:themeColor="text1"/>
               </w:rPr>
             </w:pPr>
@@ -3733,7 +3664,7 @@
             <w:pPr>
               <w:snapToGrid w:val="0"/>
               <w:rPr>
-                <w:rFonts w:ascii="Consolas" w:hAnsi="Consolas" w:cs="Consolas" w:hint="eastAsia"/>
+                <w:rFonts w:ascii="Consolas" w:hAnsi="Consolas" w:cs="Consolas"/>
                 <w:color w:val="FF0000"/>
                 <w:sz w:val="18"/>
                 <w:szCs w:val="20"/>
@@ -3898,7 +3829,7 @@
             <w:pPr>
               <w:snapToGrid w:val="0"/>
               <w:rPr>
-                <w:rFonts w:ascii="Consolas" w:hAnsi="Consolas" w:cs="Consolas" w:hint="eastAsia"/>
+                <w:rFonts w:ascii="Consolas" w:hAnsi="Consolas" w:cs="Consolas"/>
                 <w:color w:val="FF0000"/>
                 <w:sz w:val="18"/>
                 <w:szCs w:val="20"/>
@@ -3907,6 +3838,7 @@
             <w:r>
               <w:rPr>
                 <w:rFonts w:ascii="Consolas" w:hAnsi="Consolas" w:cs="Consolas"/>
+                <w:noProof/>
                 <w:color w:val="FF0000"/>
                 <w:sz w:val="18"/>
                 <w:szCs w:val="20"/>
@@ -4042,7 +3974,7 @@
       <w:pPr>
         <w:jc w:val="both"/>
         <w:rPr>
-          <w:rFonts w:ascii="Times New Roman" w:eastAsia="標楷體" w:hAnsi="Times New Roman" w:cs="Times New Roman" w:hint="eastAsia"/>
+          <w:rFonts w:ascii="Times New Roman" w:eastAsia="標楷體" w:hAnsi="Times New Roman" w:cs="Times New Roman"/>
           <w:color w:val="000000" w:themeColor="text1"/>
         </w:rPr>
       </w:pPr>
@@ -4203,7 +4135,7 @@
             <w:pPr>
               <w:snapToGrid w:val="0"/>
               <w:rPr>
-                <w:rFonts w:ascii="Consolas" w:hAnsi="Consolas" w:cs="Consolas" w:hint="eastAsia"/>
+                <w:rFonts w:ascii="Consolas" w:hAnsi="Consolas" w:cs="Consolas"/>
                 <w:color w:val="FF0000"/>
                 <w:sz w:val="18"/>
                 <w:szCs w:val="20"/>
@@ -4387,7 +4319,7 @@
       <w:pPr>
         <w:jc w:val="both"/>
         <w:rPr>
-          <w:rFonts w:ascii="Times New Roman" w:eastAsia="標楷體" w:hAnsi="Times New Roman" w:cs="Times New Roman" w:hint="eastAsia"/>
+          <w:rFonts w:ascii="Times New Roman" w:eastAsia="標楷體" w:hAnsi="Times New Roman" w:cs="Times New Roman"/>
           <w:color w:val="000000" w:themeColor="text1"/>
         </w:rPr>
       </w:pPr>
@@ -4425,6 +4357,7 @@
             <w:r>
               <w:rPr>
                 <w:rFonts w:ascii="Consolas" w:hAnsi="Consolas" w:cs="Consolas"/>
+                <w:noProof/>
                 <w:color w:val="FF0000"/>
                 <w:sz w:val="18"/>
                 <w:szCs w:val="20"/>
@@ -4509,6 +4442,7 @@
             <w:r>
               <w:rPr>
                 <w:rFonts w:ascii="Consolas" w:hAnsi="Consolas" w:cs="Consolas"/>
+                <w:noProof/>
                 <w:color w:val="FF0000"/>
                 <w:sz w:val="18"/>
                 <w:szCs w:val="20"/>
@@ -4592,6 +4526,7 @@
             <w:r>
               <w:rPr>
                 <w:rFonts w:ascii="Consolas" w:hAnsi="Consolas" w:cs="Consolas"/>
+                <w:noProof/>
                 <w:color w:val="FF0000"/>
                 <w:sz w:val="18"/>
                 <w:szCs w:val="20"/>
@@ -4646,6 +4581,7 @@
             <w:r>
               <w:rPr>
                 <w:rFonts w:ascii="Consolas" w:hAnsi="Consolas" w:cs="Consolas"/>
+                <w:noProof/>
                 <w:color w:val="FF0000"/>
                 <w:sz w:val="18"/>
                 <w:szCs w:val="20"/>
@@ -4700,6 +4636,7 @@
             <w:r>
               <w:rPr>
                 <w:rFonts w:ascii="Consolas" w:hAnsi="Consolas" w:cs="Consolas"/>
+                <w:noProof/>
                 <w:color w:val="FF0000"/>
                 <w:sz w:val="18"/>
                 <w:szCs w:val="20"/>
@@ -4754,6 +4691,7 @@
             <w:r>
               <w:rPr>
                 <w:rFonts w:ascii="Consolas" w:hAnsi="Consolas" w:cs="Consolas"/>
+                <w:noProof/>
                 <w:color w:val="FF0000"/>
                 <w:sz w:val="18"/>
                 <w:szCs w:val="20"/>
@@ -4799,7 +4737,7 @@
             <w:pPr>
               <w:snapToGrid w:val="0"/>
               <w:rPr>
-                <w:rFonts w:ascii="Consolas" w:hAnsi="Consolas" w:cs="Consolas" w:hint="eastAsia"/>
+                <w:rFonts w:ascii="Consolas" w:hAnsi="Consolas" w:cs="Consolas"/>
                 <w:color w:val="FF0000"/>
                 <w:sz w:val="18"/>
                 <w:szCs w:val="20"/>
@@ -5162,7 +5100,6 @@
               <w:ind w:leftChars="0"/>
               <w:textAlignment w:val="baseline"/>
               <w:rPr>
-                <w:rFonts w:hint="eastAsia"/>
                 <w:sz w:val="23"/>
                 <w:szCs w:val="23"/>
               </w:rPr>
@@ -5210,7 +5147,7 @@
       <w:pPr>
         <w:jc w:val="both"/>
         <w:rPr>
-          <w:rFonts w:ascii="Times New Roman" w:eastAsia="標楷體" w:hAnsi="Times New Roman" w:cs="Times New Roman" w:hint="eastAsia"/>
+          <w:rFonts w:ascii="Times New Roman" w:eastAsia="標楷體" w:hAnsi="Times New Roman" w:cs="Times New Roman"/>
           <w:color w:val="000000" w:themeColor="text1"/>
         </w:rPr>
       </w:pPr>
@@ -5248,19 +5185,21 @@
             <w:pPr>
               <w:snapToGrid w:val="0"/>
               <w:rPr>
-                <w:rFonts w:ascii="Consolas" w:hAnsi="Consolas" w:cs="Consolas" w:hint="eastAsia"/>
-                <w:color w:val="FF0000"/>
-                <w:sz w:val="18"/>
-                <w:szCs w:val="20"/>
-              </w:rPr>
-            </w:pPr>
-            <w:r>
-              <w:rPr>
                 <w:rFonts w:ascii="Consolas" w:hAnsi="Consolas" w:cs="Consolas"/>
                 <w:color w:val="FF0000"/>
                 <w:sz w:val="18"/>
                 <w:szCs w:val="20"/>
               </w:rPr>
+            </w:pPr>
+            <w:r>
+              <w:rPr>
+                <w:rFonts w:ascii="Consolas" w:hAnsi="Consolas" w:cs="Consolas"/>
+                <w:noProof/>
+                <w:color w:val="FF0000"/>
+                <w:sz w:val="18"/>
+                <w:szCs w:val="20"/>
+              </w:rPr>
+              <w:lastRenderedPageBreak/>
               <w:drawing>
                 <wp:inline distT="0" distB="0" distL="0" distR="0" wp14:anchorId="5B8C1D35" wp14:editId="4F2B7326">
                   <wp:extent cx="5928360" cy="506545"/>
@@ -5426,7 +5365,7 @@
               <w:snapToGrid w:val="0"/>
               <w:jc w:val="center"/>
               <w:rPr>
-                <w:rFonts w:ascii="Times New Roman" w:eastAsia="標楷體" w:hAnsi="Times New Roman" w:cs="Times New Roman" w:hint="eastAsia"/>
+                <w:rFonts w:ascii="Times New Roman" w:eastAsia="標楷體" w:hAnsi="Times New Roman" w:cs="Times New Roman"/>
                 <w:color w:val="000000" w:themeColor="text1"/>
               </w:rPr>
             </w:pPr>
@@ -5479,7 +5418,7 @@
         <w:spacing w:line="100" w:lineRule="exact"/>
         <w:jc w:val="both"/>
         <w:rPr>
-          <w:rFonts w:ascii="Times New Roman" w:eastAsia="標楷體" w:hAnsi="Times New Roman" w:cs="Times New Roman" w:hint="eastAsia"/>
+          <w:rFonts w:ascii="Times New Roman" w:eastAsia="標楷體" w:hAnsi="Times New Roman" w:cs="Times New Roman"/>
           <w:b/>
           <w:i/>
           <w:color w:val="000000" w:themeColor="text1"/>
@@ -5522,6 +5461,7 @@
                 <w:rFonts w:ascii="Times New Roman" w:eastAsia="標楷體" w:hAnsi="Times New Roman" w:cs="Times New Roman"/>
                 <w:b/>
                 <w:i/>
+                <w:noProof/>
                 <w:color w:val="000000" w:themeColor="text1"/>
                 <w:shd w:val="pct15" w:color="auto" w:fill="FFFFFF"/>
               </w:rPr>
@@ -5578,6 +5518,7 @@
                 <w:rFonts w:ascii="Times New Roman" w:eastAsia="標楷體" w:hAnsi="Times New Roman" w:cs="Times New Roman"/>
                 <w:b/>
                 <w:i/>
+                <w:noProof/>
                 <w:color w:val="000000" w:themeColor="text1"/>
                 <w:shd w:val="pct15" w:color="auto" w:fill="FFFFFF"/>
               </w:rPr>
@@ -5622,7 +5563,7 @@
             <w:pPr>
               <w:snapToGrid w:val="0"/>
               <w:rPr>
-                <w:rFonts w:ascii="Times New Roman" w:eastAsia="標楷體" w:hAnsi="Times New Roman" w:cs="Times New Roman" w:hint="eastAsia"/>
+                <w:rFonts w:ascii="Times New Roman" w:eastAsia="標楷體" w:hAnsi="Times New Roman" w:cs="Times New Roman"/>
                 <w:b/>
                 <w:i/>
                 <w:color w:val="000000" w:themeColor="text1"/>
@@ -5634,6 +5575,7 @@
                 <w:rFonts w:ascii="Times New Roman" w:eastAsia="標楷體" w:hAnsi="Times New Roman" w:cs="Times New Roman"/>
                 <w:b/>
                 <w:i/>
+                <w:noProof/>
                 <w:color w:val="000000" w:themeColor="text1"/>
                 <w:shd w:val="pct15" w:color="auto" w:fill="FFFFFF"/>
               </w:rPr>
@@ -6210,7 +6152,6 @@
               <w:snapToGrid w:val="0"/>
               <w:jc w:val="center"/>
               <w:rPr>
-                <w:rFonts w:hint="eastAsia"/>
                 <w:sz w:val="23"/>
                 <w:szCs w:val="23"/>
               </w:rPr>
@@ -6342,6 +6283,7 @@
                 <w:rFonts w:ascii="Times New Roman" w:eastAsia="標楷體" w:hAnsi="Times New Roman" w:cs="Times New Roman"/>
                 <w:b/>
                 <w:i/>
+                <w:noProof/>
                 <w:color w:val="000000" w:themeColor="text1"/>
                 <w:shd w:val="pct15" w:color="auto" w:fill="FFFFFF"/>
               </w:rPr>
@@ -6386,7 +6328,7 @@
             <w:pPr>
               <w:snapToGrid w:val="0"/>
               <w:rPr>
-                <w:rFonts w:ascii="Times New Roman" w:eastAsia="標楷體" w:hAnsi="Times New Roman" w:cs="Times New Roman" w:hint="eastAsia"/>
+                <w:rFonts w:ascii="Times New Roman" w:eastAsia="標楷體" w:hAnsi="Times New Roman" w:cs="Times New Roman"/>
                 <w:b/>
                 <w:i/>
                 <w:color w:val="000000" w:themeColor="text1"/>
@@ -6398,6 +6340,7 @@
                 <w:rFonts w:ascii="Times New Roman" w:eastAsia="標楷體" w:hAnsi="Times New Roman" w:cs="Times New Roman"/>
                 <w:b/>
                 <w:i/>
+                <w:noProof/>
                 <w:color w:val="000000" w:themeColor="text1"/>
                 <w:shd w:val="pct15" w:color="auto" w:fill="FFFFFF"/>
               </w:rPr>
@@ -6518,7 +6461,6 @@
                 <w:sz w:val="18"/>
                 <w:szCs w:val="20"/>
               </w:rPr>
-              <w:lastRenderedPageBreak/>
               <w:t>/code/</w:t>
             </w:r>
             <w:r>
@@ -6555,7 +6497,7 @@
             <w:pPr>
               <w:jc w:val="center"/>
               <w:rPr>
-                <w:rFonts w:ascii="Times New Roman" w:eastAsia="標楷體" w:hAnsi="Times New Roman" w:cs="Times New Roman" w:hint="eastAsia"/>
+                <w:rFonts w:ascii="Times New Roman" w:eastAsia="標楷體" w:hAnsi="Times New Roman" w:cs="Times New Roman"/>
                 <w:b/>
                 <w:i/>
                 <w:color w:val="000000" w:themeColor="text1"/>
@@ -6646,6 +6588,7 @@
       </w:pPr>
       <w:bookmarkStart w:id="6" w:name="_Toc57723766"/>
       <w:r>
+        <w:lastRenderedPageBreak/>
         <w:t>Result</w:t>
       </w:r>
       <w:bookmarkEnd w:id="6"/>
@@ -6749,16 +6692,30 @@
       <w:pPr>
         <w:jc w:val="center"/>
         <w:rPr>
+          <w:rFonts w:ascii="Arial" w:hAnsi="Arial" w:cs="Arial" w:hint="eastAsia"/>
+          <w:noProof/>
+        </w:rPr>
+      </w:pPr>
+      <w:r>
+        <w:rPr>
           <w:rFonts w:ascii="Arial" w:hAnsi="Arial" w:cs="Arial"/>
           <w:noProof/>
         </w:rPr>
-      </w:pPr>
+        <w:t>./nachos -e .</w:t>
+      </w:r>
+      <w:r>
+        <w:rPr>
+          <w:rFonts w:ascii="Arial" w:hAnsi="Arial" w:cs="Arial" w:hint="eastAsia"/>
+          <w:noProof/>
+        </w:rPr>
+        <w:t>.</w:t>
+      </w:r>
       <w:r>
         <w:rPr>
           <w:rFonts w:ascii="Arial" w:hAnsi="Arial" w:cs="Arial"/>
           <w:noProof/>
         </w:rPr>
-        <w:t>./nachos -e .</w:t>
+        <w:t>/test/matmult -e .</w:t>
       </w:r>
       <w:r>
         <w:rPr>
@@ -6772,58 +6729,7 @@
           <w:rFonts w:ascii="Arial" w:hAnsi="Arial" w:cs="Arial"/>
           <w:noProof/>
         </w:rPr>
-        <w:t>/test/matmult -e ./test/sort</w:t>
-      </w:r>
-    </w:p>
-    <w:p>
-      <w:pPr>
-        <w:jc w:val="center"/>
-        <w:rPr>
-          <w:rFonts w:ascii="Times New Roman" w:eastAsia="標楷體" w:hAnsi="Times New Roman" w:cs="Times New Roman" w:hint="eastAsia"/>
-          <w:color w:val="70AD47" w:themeColor="accent6"/>
-        </w:rPr>
-      </w:pPr>
-      <w:r>
-        <w:rPr>
-          <w:rFonts w:ascii="Times New Roman" w:eastAsia="標楷體" w:hAnsi="Times New Roman" w:cs="Times New Roman" w:hint="eastAsia"/>
-          <w:color w:val="70AD47" w:themeColor="accent6"/>
-        </w:rPr>
-        <w:t>執行時發現</w:t>
-      </w:r>
-      <w:r>
-        <w:rPr>
-          <w:rFonts w:ascii="Times New Roman" w:eastAsia="標楷體" w:hAnsi="Times New Roman" w:cs="Times New Roman" w:hint="eastAsia"/>
-          <w:color w:val="70AD47" w:themeColor="accent6"/>
-        </w:rPr>
-        <w:t>s</w:t>
-      </w:r>
-      <w:r>
-        <w:rPr>
-          <w:rFonts w:ascii="Times New Roman" w:eastAsia="標楷體" w:hAnsi="Times New Roman" w:cs="Times New Roman"/>
-          <w:color w:val="70AD47" w:themeColor="accent6"/>
-        </w:rPr>
-        <w:t xml:space="preserve">ort </w:t>
-      </w:r>
-      <w:r>
-        <w:rPr>
-          <w:rFonts w:ascii="Times New Roman" w:eastAsia="標楷體" w:hAnsi="Times New Roman" w:cs="Times New Roman" w:hint="eastAsia"/>
-          <w:color w:val="70AD47" w:themeColor="accent6"/>
-        </w:rPr>
-        <w:t>有誤</w:t>
-      </w:r>
-      <w:r>
-        <w:rPr>
-          <w:rFonts w:ascii="Times New Roman" w:eastAsia="標楷體" w:hAnsi="Times New Roman" w:cs="Times New Roman" w:hint="eastAsia"/>
-          <w:color w:val="70AD47" w:themeColor="accent6"/>
-        </w:rPr>
-        <w:t xml:space="preserve"> </w:t>
-      </w:r>
-      <w:r>
-        <w:rPr>
-          <w:rFonts w:ascii="Times New Roman" w:eastAsia="標楷體" w:hAnsi="Times New Roman" w:cs="Times New Roman" w:hint="eastAsia"/>
-          <w:color w:val="70AD47" w:themeColor="accent6"/>
-        </w:rPr>
-        <w:t>必須做一個更正</w:t>
+        <w:t>/test/sort</w:t>
       </w:r>
     </w:p>
     <w:tbl>
@@ -6857,7 +6763,7 @@
             <w:pPr>
               <w:jc w:val="center"/>
               <w:rPr>
-                <w:rFonts w:ascii="Times New Roman" w:eastAsia="標楷體" w:hAnsi="Times New Roman" w:cs="Times New Roman" w:hint="eastAsia"/>
+                <w:rFonts w:ascii="Times New Roman" w:eastAsia="標楷體" w:hAnsi="Times New Roman" w:cs="Times New Roman"/>
                 <w:color w:val="000000" w:themeColor="text1"/>
               </w:rPr>
             </w:pPr>
@@ -6866,10 +6772,10 @@
                 <w:noProof/>
               </w:rPr>
               <w:drawing>
-                <wp:inline distT="0" distB="0" distL="0" distR="0" wp14:anchorId="5529E362" wp14:editId="441181AB">
-                  <wp:extent cx="6116320" cy="415636"/>
-                  <wp:effectExtent l="0" t="0" r="0" b="3810"/>
-                  <wp:docPr id="70" name="圖片 70"/>
+                <wp:inline distT="0" distB="0" distL="0" distR="0" wp14:anchorId="760E6CF1" wp14:editId="22764586">
+                  <wp:extent cx="6116320" cy="1308735"/>
+                  <wp:effectExtent l="0" t="0" r="0" b="5715"/>
+                  <wp:docPr id="2" name="圖片 2"/>
                   <wp:cNvGraphicFramePr>
                     <a:graphicFrameLocks xmlns:a="http://schemas.openxmlformats.org/drawingml/2006/main" noChangeAspect="1"/>
                   </wp:cNvGraphicFramePr>
@@ -6880,27 +6786,20 @@
                           <pic:cNvPr id="1" name=""/>
                           <pic:cNvPicPr/>
                         </pic:nvPicPr>
-                        <pic:blipFill rotWithShape="1">
+                        <pic:blipFill>
                           <a:blip r:embed="rId28"/>
-                          <a:srcRect b="87143"/>
-                          <a:stretch/>
+                          <a:stretch>
+                            <a:fillRect/>
+                          </a:stretch>
                         </pic:blipFill>
-                        <pic:spPr bwMode="auto">
+                        <pic:spPr>
                           <a:xfrm>
                             <a:off x="0" y="0"/>
-                            <a:ext cx="6116320" cy="415636"/>
+                            <a:ext cx="6116320" cy="1308735"/>
                           </a:xfrm>
                           <a:prstGeom prst="rect">
                             <a:avLst/>
                           </a:prstGeom>
-                          <a:ln>
-                            <a:noFill/>
-                          </a:ln>
-                          <a:extLst>
-                            <a:ext uri="{53640926-AAD7-44D8-BBD7-CCE9431645EC}">
-                              <a14:shadowObscured xmlns:a14="http://schemas.microsoft.com/office/drawing/2010/main"/>
-                            </a:ext>
-                          </a:extLst>
                         </pic:spPr>
                       </pic:pic>
                     </a:graphicData>
@@ -6934,6 +6833,64 @@
                 <w:sz w:val="20"/>
               </w:rPr>
             </w:pPr>
+          </w:p>
+          <w:p>
+            <w:pPr>
+              <w:rPr>
+                <w:rFonts w:ascii="Times New Roman" w:eastAsia="標楷體" w:hAnsi="Times New Roman" w:cs="Times New Roman"/>
+                <w:color w:val="0432FF"/>
+                <w:sz w:val="20"/>
+              </w:rPr>
+            </w:pPr>
+            <w:r>
+              <w:rPr>
+                <w:noProof/>
+              </w:rPr>
+              <w:drawing>
+                <wp:inline distT="0" distB="0" distL="0" distR="0" wp14:anchorId="4D420433" wp14:editId="4D95563C">
+                  <wp:extent cx="6116320" cy="2499360"/>
+                  <wp:effectExtent l="0" t="0" r="0" b="0"/>
+                  <wp:docPr id="71" name="圖片 71"/>
+                  <wp:cNvGraphicFramePr>
+                    <a:graphicFrameLocks xmlns:a="http://schemas.openxmlformats.org/drawingml/2006/main" noChangeAspect="1"/>
+                  </wp:cNvGraphicFramePr>
+                  <a:graphic xmlns:a="http://schemas.openxmlformats.org/drawingml/2006/main">
+                    <a:graphicData uri="http://schemas.openxmlformats.org/drawingml/2006/picture">
+                      <pic:pic xmlns:pic="http://schemas.openxmlformats.org/drawingml/2006/picture">
+                        <pic:nvPicPr>
+                          <pic:cNvPr id="1" name=""/>
+                          <pic:cNvPicPr/>
+                        </pic:nvPicPr>
+                        <pic:blipFill>
+                          <a:blip r:embed="rId29"/>
+                          <a:stretch>
+                            <a:fillRect/>
+                          </a:stretch>
+                        </pic:blipFill>
+                        <pic:spPr>
+                          <a:xfrm>
+                            <a:off x="0" y="0"/>
+                            <a:ext cx="6116320" cy="2499360"/>
+                          </a:xfrm>
+                          <a:prstGeom prst="rect">
+                            <a:avLst/>
+                          </a:prstGeom>
+                        </pic:spPr>
+                      </pic:pic>
+                    </a:graphicData>
+                  </a:graphic>
+                </wp:inline>
+              </w:drawing>
+            </w:r>
+          </w:p>
+          <w:p>
+            <w:pPr>
+              <w:rPr>
+                <w:rFonts w:ascii="Times New Roman" w:eastAsia="標楷體" w:hAnsi="Times New Roman" w:cs="Times New Roman"/>
+                <w:color w:val="0432FF"/>
+                <w:sz w:val="20"/>
+              </w:rPr>
+            </w:pPr>
             <w:r>
               <w:rPr>
                 <w:noProof/>
@@ -6941,15 +6898,15 @@
               <mc:AlternateContent>
                 <mc:Choice Requires="wps">
                   <w:drawing>
-                    <wp:anchor distT="0" distB="0" distL="114300" distR="114300" simplePos="0" relativeHeight="251659264" behindDoc="0" locked="0" layoutInCell="1" allowOverlap="1" wp14:anchorId="10B1864C" wp14:editId="3376FC30">
+                    <wp:anchor distT="0" distB="0" distL="114300" distR="114300" simplePos="0" relativeHeight="251661312" behindDoc="0" locked="0" layoutInCell="1" allowOverlap="1" wp14:anchorId="29822DD3" wp14:editId="3506D735">
                       <wp:simplePos x="0" y="0"/>
                       <wp:positionH relativeFrom="column">
-                        <wp:posOffset>1039</wp:posOffset>
+                        <wp:posOffset>0</wp:posOffset>
                       </wp:positionH>
                       <wp:positionV relativeFrom="paragraph">
-                        <wp:posOffset>1353070</wp:posOffset>
+                        <wp:posOffset>570865</wp:posOffset>
                       </wp:positionV>
-                      <wp:extent cx="928255" cy="124690"/>
+                      <wp:extent cx="927735" cy="124460"/>
                       <wp:effectExtent l="0" t="0" r="24765" b="27940"/>
                       <wp:wrapNone/>
                       <wp:docPr id="72" name="矩形 72"/>
@@ -6961,7 +6918,7 @@
                             <wps:spPr>
                               <a:xfrm>
                                 <a:off x="0" y="0"/>
-                                <a:ext cx="928255" cy="124690"/>
+                                <a:ext cx="927735" cy="124460"/>
                               </a:xfrm>
                               <a:prstGeom prst="rect">
                                 <a:avLst/>
@@ -6998,12 +6955,18 @@
                           </wps:wsp>
                         </a:graphicData>
                       </a:graphic>
+                      <wp14:sizeRelH relativeFrom="margin">
+                        <wp14:pctWidth>0</wp14:pctWidth>
+                      </wp14:sizeRelH>
+                      <wp14:sizeRelV relativeFrom="margin">
+                        <wp14:pctHeight>0</wp14:pctHeight>
+                      </wp14:sizeRelV>
                     </wp:anchor>
                   </w:drawing>
                 </mc:Choice>
                 <mc:Fallback>
                   <w:pict>
-                    <v:rect w14:anchorId="0458E011" id="矩形 72" o:spid="_x0000_s1026" style="position:absolute;margin-left:.1pt;margin-top:106.55pt;width:73.1pt;height:9.8pt;z-index:251659264;visibility:visible;mso-wrap-style:square;mso-wrap-distance-left:9pt;mso-wrap-distance-top:0;mso-wrap-distance-right:9pt;mso-wrap-distance-bottom:0;mso-position-horizontal:absolute;mso-position-horizontal-relative:text;mso-position-vertical:absolute;mso-position-vertical-relative:text;v-text-anchor:middle" o:gfxdata="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" filled="f" strokecolor="red" strokeweight="1.5pt"/>
+                    <v:rect w14:anchorId="7E1AC759" id="矩形 72" o:spid="_x0000_s1026" style="position:absolute;margin-left:0;margin-top:44.95pt;width:73.05pt;height:9.8pt;z-index:251661312;visibility:visible;mso-wrap-style:square;mso-width-percent:0;mso-height-percent:0;mso-wrap-distance-left:9pt;mso-wrap-distance-top:0;mso-wrap-distance-right:9pt;mso-wrap-distance-bottom:0;mso-position-horizontal:absolute;mso-position-horizontal-relative:text;mso-position-vertical:absolute;mso-position-vertical-relative:text;mso-width-percent:0;mso-height-percent:0;mso-width-relative:margin;mso-height-relative:margin;v-text-anchor:middle" o:gfxdata="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" filled="f" strokecolor="red" strokeweight="1.5pt"/>
                   </w:pict>
                 </mc:Fallback>
               </mc:AlternateContent>
@@ -7013,10 +6976,10 @@
                 <w:noProof/>
               </w:rPr>
               <w:drawing>
-                <wp:inline distT="0" distB="0" distL="0" distR="0" wp14:anchorId="4D420433" wp14:editId="78A80997">
-                  <wp:extent cx="6116320" cy="2499360"/>
+                <wp:inline distT="0" distB="0" distL="0" distR="0" wp14:anchorId="63592D35" wp14:editId="6F282AD5">
+                  <wp:extent cx="6116320" cy="1704340"/>
                   <wp:effectExtent l="0" t="0" r="0" b="0"/>
-                  <wp:docPr id="71" name="圖片 71"/>
+                  <wp:docPr id="4" name="圖片 4"/>
                   <wp:cNvGraphicFramePr>
                     <a:graphicFrameLocks xmlns:a="http://schemas.openxmlformats.org/drawingml/2006/main" noChangeAspect="1"/>
                   </wp:cNvGraphicFramePr>
@@ -7028,7 +6991,7 @@
                           <pic:cNvPicPr/>
                         </pic:nvPicPr>
                         <pic:blipFill>
-                          <a:blip r:embed="rId29"/>
+                          <a:blip r:embed="rId30"/>
                           <a:stretch>
                             <a:fillRect/>
                           </a:stretch>
@@ -7036,7 +6999,7 @@
                         <pic:spPr>
                           <a:xfrm>
                             <a:off x="0" y="0"/>
-                            <a:ext cx="6116320" cy="2499360"/>
+                            <a:ext cx="6116320" cy="1704340"/>
                           </a:xfrm>
                           <a:prstGeom prst="rect">
                             <a:avLst/>
@@ -7052,34 +7015,18 @@
           <w:p>
             <w:pPr>
               <w:rPr>
-                <w:rFonts w:ascii="Times New Roman" w:eastAsia="標楷體" w:hAnsi="Times New Roman" w:cs="Times New Roman"/>
-                <w:color w:val="0432FF"/>
-                <w:sz w:val="20"/>
-              </w:rPr>
-            </w:pPr>
-            <w:r>
-              <w:rPr>
-                <w:rFonts w:ascii="Times New Roman" w:eastAsia="標楷體" w:hAnsi="Times New Roman" w:cs="Times New Roman"/>
-                <w:color w:val="0432FF"/>
-                <w:sz w:val="20"/>
-              </w:rPr>
-              <w:t xml:space="preserve">Fig. 2 </w:t>
-            </w:r>
-            <w:r>
-              <w:rPr>
                 <w:rFonts w:ascii="Times New Roman" w:eastAsia="標楷體" w:hAnsi="Times New Roman" w:cs="Times New Roman" w:hint="eastAsia"/>
                 <w:color w:val="0432FF"/>
                 <w:sz w:val="20"/>
               </w:rPr>
-              <w:t>修改後，由於</w:t>
-            </w:r>
+            </w:pPr>
             <w:r>
               <w:rPr>
                 <w:rFonts w:ascii="Times New Roman" w:eastAsia="標楷體" w:hAnsi="Times New Roman" w:cs="Times New Roman"/>
                 <w:color w:val="0432FF"/>
                 <w:sz w:val="20"/>
               </w:rPr>
-              <w:t>virtual address</w:t>
+              <w:t xml:space="preserve">Fig. 2 </w:t>
             </w:r>
             <w:r>
               <w:rPr>
@@ -7087,7 +7034,7 @@
                 <w:color w:val="0432FF"/>
                 <w:sz w:val="20"/>
               </w:rPr>
-              <w:t>與</w:t>
+              <w:t>修改後，由於</w:t>
             </w:r>
             <w:r>
               <w:rPr>
@@ -7095,7 +7042,7 @@
                 <w:color w:val="0432FF"/>
                 <w:sz w:val="20"/>
               </w:rPr>
-              <w:t>physical address</w:t>
+              <w:t>virtual address</w:t>
             </w:r>
             <w:r>
               <w:rPr>
@@ -7103,7 +7050,7 @@
                 <w:color w:val="0432FF"/>
                 <w:sz w:val="20"/>
               </w:rPr>
-              <w:t>的維護加上</w:t>
+              <w:t>與</w:t>
             </w:r>
             <w:r>
               <w:rPr>
@@ -7111,7 +7058,7 @@
                 <w:color w:val="0432FF"/>
                 <w:sz w:val="20"/>
               </w:rPr>
-              <w:t>random replacement</w:t>
+              <w:t>physical address</w:t>
             </w:r>
             <w:r>
               <w:rPr>
@@ -7119,7 +7066,7 @@
                 <w:color w:val="0432FF"/>
                 <w:sz w:val="20"/>
               </w:rPr>
-              <w:t>的方式，可以成功執行，並輸出</w:t>
+              <w:t>的維護加上</w:t>
             </w:r>
             <w:r>
               <w:rPr>
@@ -7127,25 +7074,7 @@
                 <w:color w:val="0432FF"/>
                 <w:sz w:val="20"/>
               </w:rPr>
-              <w:t>7220 (</w:t>
-            </w:r>
-            <w:proofErr w:type="spellStart"/>
-            <w:r>
-              <w:rPr>
-                <w:rFonts w:ascii="Times New Roman" w:eastAsia="標楷體" w:hAnsi="Times New Roman" w:cs="Times New Roman"/>
-                <w:color w:val="0432FF"/>
-                <w:sz w:val="20"/>
-              </w:rPr>
-              <w:t>matmult</w:t>
-            </w:r>
-            <w:proofErr w:type="spellEnd"/>
-            <w:r>
-              <w:rPr>
-                <w:rFonts w:ascii="Times New Roman" w:eastAsia="標楷體" w:hAnsi="Times New Roman" w:cs="Times New Roman"/>
-                <w:color w:val="0432FF"/>
-                <w:sz w:val="20"/>
-              </w:rPr>
-              <w:t xml:space="preserve">) </w:t>
+              <w:t>random replacement</w:t>
             </w:r>
             <w:r>
               <w:rPr>
@@ -7153,7 +7082,7 @@
                 <w:color w:val="0432FF"/>
                 <w:sz w:val="20"/>
               </w:rPr>
-              <w:t>與</w:t>
+              <w:t>的方式，可以成功執行，並輸出</w:t>
             </w:r>
             <w:r>
               <w:rPr>
@@ -7161,25 +7090,44 @@
                 <w:color w:val="0432FF"/>
                 <w:sz w:val="20"/>
               </w:rPr>
-              <w:t>1023(sort)</w:t>
-            </w:r>
-          </w:p>
-          <w:p>
-            <w:pPr>
+              <w:t>7220 (</w:t>
+            </w:r>
+            <w:proofErr w:type="spellStart"/>
+            <w:r>
+              <w:rPr>
+                <w:rFonts w:ascii="Times New Roman" w:eastAsia="標楷體" w:hAnsi="Times New Roman" w:cs="Times New Roman"/>
+                <w:color w:val="0432FF"/>
+                <w:sz w:val="20"/>
+              </w:rPr>
+              <w:t>matmult</w:t>
+            </w:r>
+            <w:proofErr w:type="spellEnd"/>
+            <w:r>
+              <w:rPr>
+                <w:rFonts w:ascii="Times New Roman" w:eastAsia="標楷體" w:hAnsi="Times New Roman" w:cs="Times New Roman"/>
+                <w:color w:val="0432FF"/>
+                <w:sz w:val="20"/>
+              </w:rPr>
+              <w:t xml:space="preserve">) </w:t>
+            </w:r>
+            <w:r>
               <w:rPr>
                 <w:rFonts w:ascii="Times New Roman" w:eastAsia="標楷體" w:hAnsi="Times New Roman" w:cs="Times New Roman" w:hint="eastAsia"/>
                 <w:color w:val="0432FF"/>
                 <w:sz w:val="20"/>
               </w:rPr>
-            </w:pPr>
-          </w:p>
-          <w:p>
-            <w:pPr>
-              <w:rPr>
-                <w:rFonts w:ascii="Times New Roman" w:eastAsia="標楷體" w:hAnsi="Times New Roman" w:cs="Times New Roman" w:hint="eastAsia"/>
+              <w:t>與</w:t>
+            </w:r>
+            <w:r>
+              <w:rPr>
+                <w:rFonts w:ascii="Times New Roman" w:eastAsia="標楷體" w:hAnsi="Times New Roman" w:cs="Times New Roman"/>
                 <w:color w:val="0432FF"/>
-              </w:rPr>
-            </w:pPr>
+                <w:sz w:val="20"/>
+              </w:rPr>
+              <w:t>1023(sort)</w:t>
+            </w:r>
+            <w:bookmarkStart w:id="8" w:name="_GoBack"/>
+            <w:bookmarkEnd w:id="8"/>
           </w:p>
         </w:tc>
       </w:tr>
@@ -7187,7 +7135,7 @@
     <w:p>
       <w:pPr>
         <w:rPr>
-          <w:rFonts w:ascii="Times New Roman" w:eastAsia="標楷體" w:hAnsi="Times New Roman" w:cs="Times New Roman" w:hint="eastAsia"/>
+          <w:rFonts w:ascii="Times New Roman" w:eastAsia="標楷體" w:hAnsi="Times New Roman" w:cs="Times New Roman"/>
           <w:b/>
           <w:color w:val="000000" w:themeColor="text1"/>
         </w:rPr>
@@ -7269,20 +7217,9 @@
         </w:rPr>
       </w:pPr>
     </w:p>
-    <w:p>
-      <w:pPr>
-        <w:rPr>
-          <w:rFonts w:hint="eastAsia"/>
-        </w:rPr>
-      </w:pPr>
-    </w:p>
+    <w:p/>
     <w:sectPr>
-      <w:headerReference w:type="even" r:id="rId30"/>
       <w:headerReference w:type="default" r:id="rId31"/>
-      <w:footerReference w:type="even" r:id="rId32"/>
-      <w:footerReference w:type="default" r:id="rId33"/>
-      <w:headerReference w:type="first" r:id="rId34"/>
-      <w:footerReference w:type="first" r:id="rId35"/>
       <w:pgSz w:w="11900" w:h="16840"/>
       <w:pgMar w:top="851" w:right="1134" w:bottom="567" w:left="1134" w:header="227" w:footer="567" w:gutter="0"/>
       <w:cols w:space="425"/>
@@ -7311,36 +7248,6 @@
 </w:endnotes>
 </file>
 
-<file path=word/footer1.xml><?xml version="1.0" encoding="utf-8"?>
-<w:ftr xmlns:wpc="http://schemas.microsoft.com/office/word/2010/wordprocessingCanvas" xmlns:cx="http://schemas.microsoft.com/office/drawing/2014/chartex" xmlns:cx1="http://schemas.microsoft.com/office/drawing/2015/9/8/chartex" xmlns:cx2="http://schemas.microsoft.com/office/drawing/2015/10/21/chartex" xmlns:cx3="http://schemas.microsoft.com/office/drawing/2016/5/9/chartex" xmlns:cx4="http://schemas.microsoft.com/office/drawing/2016/5/10/chartex" xmlns:cx5="http://schemas.microsoft.com/office/drawing/2016/5/11/chartex" xmlns:cx6="http://schemas.microsoft.com/office/drawing/2016/5/12/chartex" xmlns:cx7="http://schemas.microsoft.com/office/drawing/2016/5/13/chartex" xmlns:cx8="http://schemas.microsoft.com/office/drawing/2016/5/14/chartex" xmlns:mc="http://schemas.openxmlformats.org/markup-compatibility/2006" xmlns:aink="http://schemas.microsoft.com/office/drawing/2016/ink" xmlns:am3d="http://schemas.microsoft.com/office/drawing/2017/model3d" xmlns:o="urn:schemas-microsoft-com:office:office" xmlns:r="http://schemas.openxmlformats.org/officeDocument/2006/relationships" xmlns:m="http://schemas.openxmlformats.org/officeDocument/2006/math" xmlns:v="urn:schemas-microsoft-com:vml" xmlns:wp14="http://schemas.microsoft.com/office/word/2010/wordprocessingDrawing" xmlns:wp="http://schemas.openxmlformats.org/drawingml/2006/wordprocessingDrawing" xmlns:w10="urn:schemas-microsoft-com:office:word" xmlns:w="http://schemas.openxmlformats.org/wordprocessingml/2006/main" xmlns:w14="http://schemas.microsoft.com/office/word/2010/wordml" xmlns:w15="http://schemas.microsoft.com/office/word/2012/wordml" xmlns:w16cid="http://schemas.microsoft.com/office/word/2016/wordml/cid" xmlns:w16se="http://schemas.microsoft.com/office/word/2015/wordml/symex" xmlns:wpg="http://schemas.microsoft.com/office/word/2010/wordprocessingGroup" xmlns:wpi="http://schemas.microsoft.com/office/word/2010/wordprocessingInk" xmlns:wne="http://schemas.microsoft.com/office/word/2006/wordml" xmlns:wps="http://schemas.microsoft.com/office/word/2010/wordprocessingShape" mc:Ignorable="w14 w15 w16se w16cid wp14">
-  <w:p>
-    <w:pPr>
-      <w:pStyle w:val="a5"/>
-    </w:pPr>
-  </w:p>
-</w:ftr>
-</file>
-
-<file path=word/footer2.xml><?xml version="1.0" encoding="utf-8"?>
-<w:ftr xmlns:wpc="http://schemas.microsoft.com/office/word/2010/wordprocessingCanvas" xmlns:cx="http://schemas.microsoft.com/office/drawing/2014/chartex" xmlns:cx1="http://schemas.microsoft.com/office/drawing/2015/9/8/chartex" xmlns:cx2="http://schemas.microsoft.com/office/drawing/2015/10/21/chartex" xmlns:cx3="http://schemas.microsoft.com/office/drawing/2016/5/9/chartex" xmlns:cx4="http://schemas.microsoft.com/office/drawing/2016/5/10/chartex" xmlns:cx5="http://schemas.microsoft.com/office/drawing/2016/5/11/chartex" xmlns:cx6="http://schemas.microsoft.com/office/drawing/2016/5/12/chartex" xmlns:cx7="http://schemas.microsoft.com/office/drawing/2016/5/13/chartex" xmlns:cx8="http://schemas.microsoft.com/office/drawing/2016/5/14/chartex" xmlns:mc="http://schemas.openxmlformats.org/markup-compatibility/2006" xmlns:aink="http://schemas.microsoft.com/office/drawing/2016/ink" xmlns:am3d="http://schemas.microsoft.com/office/drawing/2017/model3d" xmlns:o="urn:schemas-microsoft-com:office:office" xmlns:r="http://schemas.openxmlformats.org/officeDocument/2006/relationships" xmlns:m="http://schemas.openxmlformats.org/officeDocument/2006/math" xmlns:v="urn:schemas-microsoft-com:vml" xmlns:wp14="http://schemas.microsoft.com/office/word/2010/wordprocessingDrawing" xmlns:wp="http://schemas.openxmlformats.org/drawingml/2006/wordprocessingDrawing" xmlns:w10="urn:schemas-microsoft-com:office:word" xmlns:w="http://schemas.openxmlformats.org/wordprocessingml/2006/main" xmlns:w14="http://schemas.microsoft.com/office/word/2010/wordml" xmlns:w15="http://schemas.microsoft.com/office/word/2012/wordml" xmlns:w16cid="http://schemas.microsoft.com/office/word/2016/wordml/cid" xmlns:w16se="http://schemas.microsoft.com/office/word/2015/wordml/symex" xmlns:wpg="http://schemas.microsoft.com/office/word/2010/wordprocessingGroup" xmlns:wpi="http://schemas.microsoft.com/office/word/2010/wordprocessingInk" xmlns:wne="http://schemas.microsoft.com/office/word/2006/wordml" xmlns:wps="http://schemas.microsoft.com/office/word/2010/wordprocessingShape" mc:Ignorable="w14 w15 w16se w16cid wp14">
-  <w:p>
-    <w:pPr>
-      <w:pStyle w:val="a5"/>
-    </w:pPr>
-  </w:p>
-</w:ftr>
-</file>
-
-<file path=word/footer3.xml><?xml version="1.0" encoding="utf-8"?>
-<w:ftr xmlns:wpc="http://schemas.microsoft.com/office/word/2010/wordprocessingCanvas" xmlns:cx="http://schemas.microsoft.com/office/drawing/2014/chartex" xmlns:cx1="http://schemas.microsoft.com/office/drawing/2015/9/8/chartex" xmlns:cx2="http://schemas.microsoft.com/office/drawing/2015/10/21/chartex" xmlns:cx3="http://schemas.microsoft.com/office/drawing/2016/5/9/chartex" xmlns:cx4="http://schemas.microsoft.com/office/drawing/2016/5/10/chartex" xmlns:cx5="http://schemas.microsoft.com/office/drawing/2016/5/11/chartex" xmlns:cx6="http://schemas.microsoft.com/office/drawing/2016/5/12/chartex" xmlns:cx7="http://schemas.microsoft.com/office/drawing/2016/5/13/chartex" xmlns:cx8="http://schemas.microsoft.com/office/drawing/2016/5/14/chartex" xmlns:mc="http://schemas.openxmlformats.org/markup-compatibility/2006" xmlns:aink="http://schemas.microsoft.com/office/drawing/2016/ink" xmlns:am3d="http://schemas.microsoft.com/office/drawing/2017/model3d" xmlns:o="urn:schemas-microsoft-com:office:office" xmlns:r="http://schemas.openxmlformats.org/officeDocument/2006/relationships" xmlns:m="http://schemas.openxmlformats.org/officeDocument/2006/math" xmlns:v="urn:schemas-microsoft-com:vml" xmlns:wp14="http://schemas.microsoft.com/office/word/2010/wordprocessingDrawing" xmlns:wp="http://schemas.openxmlformats.org/drawingml/2006/wordprocessingDrawing" xmlns:w10="urn:schemas-microsoft-com:office:word" xmlns:w="http://schemas.openxmlformats.org/wordprocessingml/2006/main" xmlns:w14="http://schemas.microsoft.com/office/word/2010/wordml" xmlns:w15="http://schemas.microsoft.com/office/word/2012/wordml" xmlns:w16cid="http://schemas.microsoft.com/office/word/2016/wordml/cid" xmlns:w16se="http://schemas.microsoft.com/office/word/2015/wordml/symex" xmlns:wpg="http://schemas.microsoft.com/office/word/2010/wordprocessingGroup" xmlns:wpi="http://schemas.microsoft.com/office/word/2010/wordprocessingInk" xmlns:wne="http://schemas.microsoft.com/office/word/2006/wordml" xmlns:wps="http://schemas.microsoft.com/office/word/2010/wordprocessingShape" mc:Ignorable="w14 w15 w16se w16cid wp14">
-  <w:p>
-    <w:pPr>
-      <w:pStyle w:val="a5"/>
-    </w:pPr>
-  </w:p>
-</w:ftr>
-</file>
-
 <file path=word/footnotes.xml><?xml version="1.0" encoding="utf-8"?>
 <w:footnotes xmlns:wpc="http://schemas.microsoft.com/office/word/2010/wordprocessingCanvas" xmlns:cx="http://schemas.microsoft.com/office/drawing/2014/chartex" xmlns:cx1="http://schemas.microsoft.com/office/drawing/2015/9/8/chartex" xmlns:cx2="http://schemas.microsoft.com/office/drawing/2015/10/21/chartex" xmlns:cx3="http://schemas.microsoft.com/office/drawing/2016/5/9/chartex" xmlns:cx4="http://schemas.microsoft.com/office/drawing/2016/5/10/chartex" xmlns:cx5="http://schemas.microsoft.com/office/drawing/2016/5/11/chartex" xmlns:cx6="http://schemas.microsoft.com/office/drawing/2016/5/12/chartex" xmlns:cx7="http://schemas.microsoft.com/office/drawing/2016/5/13/chartex" xmlns:cx8="http://schemas.microsoft.com/office/drawing/2016/5/14/chartex" xmlns:mc="http://schemas.openxmlformats.org/markup-compatibility/2006" xmlns:aink="http://schemas.microsoft.com/office/drawing/2016/ink" xmlns:am3d="http://schemas.microsoft.com/office/drawing/2017/model3d" xmlns:o="urn:schemas-microsoft-com:office:office" xmlns:r="http://schemas.openxmlformats.org/officeDocument/2006/relationships" xmlns:m="http://schemas.openxmlformats.org/officeDocument/2006/math" xmlns:v="urn:schemas-microsoft-com:vml" xmlns:wp14="http://schemas.microsoft.com/office/word/2010/wordprocessingDrawing" xmlns:wp="http://schemas.openxmlformats.org/drawingml/2006/wordprocessingDrawing" xmlns:w10="urn:schemas-microsoft-com:office:word" xmlns:w="http://schemas.openxmlformats.org/wordprocessingml/2006/main" xmlns:w14="http://schemas.microsoft.com/office/word/2010/wordml" xmlns:w15="http://schemas.microsoft.com/office/word/2012/wordml" xmlns:w16cid="http://schemas.microsoft.com/office/word/2016/wordml/cid" xmlns:w16se="http://schemas.microsoft.com/office/word/2015/wordml/symex" xmlns:wpg="http://schemas.microsoft.com/office/word/2010/wordprocessingGroup" xmlns:wpi="http://schemas.microsoft.com/office/word/2010/wordprocessingInk" xmlns:wne="http://schemas.microsoft.com/office/word/2006/wordml" xmlns:wps="http://schemas.microsoft.com/office/word/2010/wordprocessingShape" mc:Ignorable="w14 w15 w16se w16cid wp14">
   <w:footnote w:type="separator" w:id="-1">
@@ -7361,16 +7268,6 @@
 </file>
 
 <file path=word/header1.xml><?xml version="1.0" encoding="utf-8"?>
-<w:hdr xmlns:wpc="http://schemas.microsoft.com/office/word/2010/wordprocessingCanvas" xmlns:cx="http://schemas.microsoft.com/office/drawing/2014/chartex" xmlns:cx1="http://schemas.microsoft.com/office/drawing/2015/9/8/chartex" xmlns:cx2="http://schemas.microsoft.com/office/drawing/2015/10/21/chartex" xmlns:cx3="http://schemas.microsoft.com/office/drawing/2016/5/9/chartex" xmlns:cx4="http://schemas.microsoft.com/office/drawing/2016/5/10/chartex" xmlns:cx5="http://schemas.microsoft.com/office/drawing/2016/5/11/chartex" xmlns:cx6="http://schemas.microsoft.com/office/drawing/2016/5/12/chartex" xmlns:cx7="http://schemas.microsoft.com/office/drawing/2016/5/13/chartex" xmlns:cx8="http://schemas.microsoft.com/office/drawing/2016/5/14/chartex" xmlns:mc="http://schemas.openxmlformats.org/markup-compatibility/2006" xmlns:aink="http://schemas.microsoft.com/office/drawing/2016/ink" xmlns:am3d="http://schemas.microsoft.com/office/drawing/2017/model3d" xmlns:o="urn:schemas-microsoft-com:office:office" xmlns:r="http://schemas.openxmlformats.org/officeDocument/2006/relationships" xmlns:m="http://schemas.openxmlformats.org/officeDocument/2006/math" xmlns:v="urn:schemas-microsoft-com:vml" xmlns:wp14="http://schemas.microsoft.com/office/word/2010/wordprocessingDrawing" xmlns:wp="http://schemas.openxmlformats.org/drawingml/2006/wordprocessingDrawing" xmlns:w10="urn:schemas-microsoft-com:office:word" xmlns:w="http://schemas.openxmlformats.org/wordprocessingml/2006/main" xmlns:w14="http://schemas.microsoft.com/office/word/2010/wordml" xmlns:w15="http://schemas.microsoft.com/office/word/2012/wordml" xmlns:w16cid="http://schemas.microsoft.com/office/word/2016/wordml/cid" xmlns:w16se="http://schemas.microsoft.com/office/word/2015/wordml/symex" xmlns:wpg="http://schemas.microsoft.com/office/word/2010/wordprocessingGroup" xmlns:wpi="http://schemas.microsoft.com/office/word/2010/wordprocessingInk" xmlns:wne="http://schemas.microsoft.com/office/word/2006/wordml" xmlns:wps="http://schemas.microsoft.com/office/word/2010/wordprocessingShape" mc:Ignorable="w14 w15 w16se w16cid wp14">
-  <w:p>
-    <w:pPr>
-      <w:pStyle w:val="a3"/>
-    </w:pPr>
-  </w:p>
-</w:hdr>
-</file>
-
-<file path=word/header2.xml><?xml version="1.0" encoding="utf-8"?>
 <w:hdr xmlns:wpc="http://schemas.microsoft.com/office/word/2010/wordprocessingCanvas" xmlns:cx="http://schemas.microsoft.com/office/drawing/2014/chartex" xmlns:cx1="http://schemas.microsoft.com/office/drawing/2015/9/8/chartex" xmlns:cx2="http://schemas.microsoft.com/office/drawing/2015/10/21/chartex" xmlns:cx3="http://schemas.microsoft.com/office/drawing/2016/5/9/chartex" xmlns:cx4="http://schemas.microsoft.com/office/drawing/2016/5/10/chartex" xmlns:cx5="http://schemas.microsoft.com/office/drawing/2016/5/11/chartex" xmlns:cx6="http://schemas.microsoft.com/office/drawing/2016/5/12/chartex" xmlns:cx7="http://schemas.microsoft.com/office/drawing/2016/5/13/chartex" xmlns:cx8="http://schemas.microsoft.com/office/drawing/2016/5/14/chartex" xmlns:mc="http://schemas.openxmlformats.org/markup-compatibility/2006" xmlns:aink="http://schemas.microsoft.com/office/drawing/2016/ink" xmlns:am3d="http://schemas.microsoft.com/office/drawing/2017/model3d" xmlns:o="urn:schemas-microsoft-com:office:office" xmlns:r="http://schemas.openxmlformats.org/officeDocument/2006/relationships" xmlns:m="http://schemas.openxmlformats.org/officeDocument/2006/math" xmlns:v="urn:schemas-microsoft-com:vml" xmlns:wp14="http://schemas.microsoft.com/office/word/2010/wordprocessingDrawing" xmlns:wp="http://schemas.openxmlformats.org/drawingml/2006/wordprocessingDrawing" xmlns:w10="urn:schemas-microsoft-com:office:word" xmlns:w="http://schemas.openxmlformats.org/wordprocessingml/2006/main" xmlns:w14="http://schemas.microsoft.com/office/word/2010/wordml" xmlns:w15="http://schemas.microsoft.com/office/word/2012/wordml" xmlns:w16cid="http://schemas.microsoft.com/office/word/2016/wordml/cid" xmlns:w16se="http://schemas.microsoft.com/office/word/2015/wordml/symex" xmlns:wpg="http://schemas.microsoft.com/office/word/2010/wordprocessingGroup" xmlns:wpi="http://schemas.microsoft.com/office/word/2010/wordprocessingInk" xmlns:wne="http://schemas.microsoft.com/office/word/2006/wordml" xmlns:wps="http://schemas.microsoft.com/office/word/2010/wordprocessingShape" mc:Ignorable="w14 w15 w16se w16cid wp14">
   <w:p>
     <w:pPr>
@@ -7502,26 +7399,8 @@
       <w:rPr>
         <w:rFonts w:ascii="Times New Roman" w:eastAsia="標楷體" w:hAnsi="Times New Roman" w:cs="Times New Roman" w:hint="eastAsia"/>
       </w:rPr>
-      <w:t>黃</w:t>
+      <w:t>黃國郡</w:t>
     </w:r>
-    <w:bookmarkStart w:id="8" w:name="_GoBack"/>
-    <w:bookmarkEnd w:id="8"/>
-    <w:r>
-      <w:rPr>
-        <w:rFonts w:ascii="Times New Roman" w:eastAsia="標楷體" w:hAnsi="Times New Roman" w:cs="Times New Roman" w:hint="eastAsia"/>
-      </w:rPr>
-      <w:t>國郡</w:t>
-    </w:r>
-  </w:p>
-</w:hdr>
-</file>
-
-<file path=word/header3.xml><?xml version="1.0" encoding="utf-8"?>
-<w:hdr xmlns:wpc="http://schemas.microsoft.com/office/word/2010/wordprocessingCanvas" xmlns:cx="http://schemas.microsoft.com/office/drawing/2014/chartex" xmlns:cx1="http://schemas.microsoft.com/office/drawing/2015/9/8/chartex" xmlns:cx2="http://schemas.microsoft.com/office/drawing/2015/10/21/chartex" xmlns:cx3="http://schemas.microsoft.com/office/drawing/2016/5/9/chartex" xmlns:cx4="http://schemas.microsoft.com/office/drawing/2016/5/10/chartex" xmlns:cx5="http://schemas.microsoft.com/office/drawing/2016/5/11/chartex" xmlns:cx6="http://schemas.microsoft.com/office/drawing/2016/5/12/chartex" xmlns:cx7="http://schemas.microsoft.com/office/drawing/2016/5/13/chartex" xmlns:cx8="http://schemas.microsoft.com/office/drawing/2016/5/14/chartex" xmlns:mc="http://schemas.openxmlformats.org/markup-compatibility/2006" xmlns:aink="http://schemas.microsoft.com/office/drawing/2016/ink" xmlns:am3d="http://schemas.microsoft.com/office/drawing/2017/model3d" xmlns:o="urn:schemas-microsoft-com:office:office" xmlns:r="http://schemas.openxmlformats.org/officeDocument/2006/relationships" xmlns:m="http://schemas.openxmlformats.org/officeDocument/2006/math" xmlns:v="urn:schemas-microsoft-com:vml" xmlns:wp14="http://schemas.microsoft.com/office/word/2010/wordprocessingDrawing" xmlns:wp="http://schemas.openxmlformats.org/drawingml/2006/wordprocessingDrawing" xmlns:w10="urn:schemas-microsoft-com:office:word" xmlns:w="http://schemas.openxmlformats.org/wordprocessingml/2006/main" xmlns:w14="http://schemas.microsoft.com/office/word/2010/wordml" xmlns:w15="http://schemas.microsoft.com/office/word/2012/wordml" xmlns:w16cid="http://schemas.microsoft.com/office/word/2016/wordml/cid" xmlns:w16se="http://schemas.microsoft.com/office/word/2015/wordml/symex" xmlns:wpg="http://schemas.microsoft.com/office/word/2010/wordprocessingGroup" xmlns:wpi="http://schemas.microsoft.com/office/word/2010/wordprocessingInk" xmlns:wne="http://schemas.microsoft.com/office/word/2006/wordml" xmlns:wps="http://schemas.microsoft.com/office/word/2010/wordprocessingShape" mc:Ignorable="w14 w15 w16se w16cid wp14">
-  <w:p>
-    <w:pPr>
-      <w:pStyle w:val="a3"/>
-    </w:pPr>
   </w:p>
 </w:hdr>
 </file>
@@ -8004,15 +7883,6 @@
   </w:num>
   <w:num w:numId="2">
     <w:abstractNumId w:val="1"/>
-    <w:lvlOverride w:ilvl="0"/>
-    <w:lvlOverride w:ilvl="1"/>
-    <w:lvlOverride w:ilvl="2"/>
-    <w:lvlOverride w:ilvl="3"/>
-    <w:lvlOverride w:ilvl="4"/>
-    <w:lvlOverride w:ilvl="5"/>
-    <w:lvlOverride w:ilvl="6"/>
-    <w:lvlOverride w:ilvl="7"/>
-    <w:lvlOverride w:ilvl="8"/>
   </w:num>
   <w:num w:numId="3">
     <w:abstractNumId w:val="3"/>
@@ -9103,7 +8973,7 @@
 </file>
 
 <file path=customXml/itemProps1.xml><?xml version="1.0" encoding="utf-8"?>
-<ds:datastoreItem xmlns:ds="http://schemas.openxmlformats.org/officeDocument/2006/customXml" ds:itemID="{6ACF5D77-1713-4C40-AA4E-E3990AFC4026}">
+<ds:datastoreItem xmlns:ds="http://schemas.openxmlformats.org/officeDocument/2006/customXml" ds:itemID="{0F25E58F-7A66-498B-B049-2399F10C43F2}">
   <ds:schemaRefs>
     <ds:schemaRef ds:uri="http://schemas.openxmlformats.org/officeDocument/2006/bibliography"/>
   </ds:schemaRefs>
